--- a/AddingandRemovingUrl.docx
+++ b/AddingandRemovingUrl.docx
@@ -9730,8 +9730,1761 @@
           <w:szCs w:val="40"/>
         </w:rPr>
       </w:pPr>
+      <w:proofErr w:type="spellStart"/>
+      <w:r>
+        <w:rPr>
+          <w:b/>
+          <w:sz w:val="40"/>
+          <w:szCs w:val="40"/>
+        </w:rPr>
+        <w:t>Git</w:t>
+      </w:r>
+      <w:proofErr w:type="spellEnd"/>
+      <w:r>
+        <w:rPr>
+          <w:b/>
+          <w:sz w:val="40"/>
+          <w:szCs w:val="40"/>
+        </w:rPr>
+        <w:t xml:space="preserve"> Switching the branch and creating it</w:t>
+      </w:r>
+    </w:p>
+    <w:p>
+      <w:pPr>
+        <w:rPr>
+          <w:b/>
+          <w:sz w:val="40"/>
+          <w:szCs w:val="40"/>
+        </w:rPr>
+      </w:pPr>
+    </w:p>
+    <w:p>
+      <w:pPr>
+        <w:autoSpaceDE w:val="0"/>
+        <w:autoSpaceDN w:val="0"/>
+        <w:adjustRightInd w:val="0"/>
+        <w:spacing w:after="0" w:line="240" w:lineRule="auto"/>
+        <w:rPr>
+          <w:rFonts w:ascii="Lucida Console" w:hAnsi="Lucida Console" w:cs="Lucida Console"/>
+          <w:color w:val="00BFBF"/>
+          <w:sz w:val="18"/>
+          <w:szCs w:val="18"/>
+        </w:rPr>
+      </w:pPr>
+      <w:r>
+        <w:rPr>
+          <w:rFonts w:ascii="Lucida Console" w:hAnsi="Lucida Console" w:cs="Lucida Console"/>
+          <w:color w:val="00BF00"/>
+          <w:sz w:val="18"/>
+          <w:szCs w:val="18"/>
+        </w:rPr>
+        <w:t xml:space="preserve">gasingh@DIN16005503 </w:t>
+      </w:r>
+      <w:r>
+        <w:rPr>
+          <w:rFonts w:ascii="Lucida Console" w:hAnsi="Lucida Console" w:cs="Lucida Console"/>
+          <w:color w:val="BF00BF"/>
+          <w:sz w:val="18"/>
+          <w:szCs w:val="18"/>
+        </w:rPr>
+        <w:t xml:space="preserve">MINGW64 </w:t>
+      </w:r>
+      <w:r>
+        <w:rPr>
+          <w:rFonts w:ascii="Lucida Console" w:hAnsi="Lucida Console" w:cs="Lucida Console"/>
+          <w:color w:val="BFBF00"/>
+          <w:sz w:val="18"/>
+          <w:szCs w:val="18"/>
+        </w:rPr>
+        <w:t>~/Desktop/Jenkins</w:t>
+      </w:r>
+      <w:r>
+        <w:rPr>
+          <w:rFonts w:ascii="Lucida Console" w:hAnsi="Lucida Console" w:cs="Lucida Console"/>
+          <w:color w:val="00BFBF"/>
+          <w:sz w:val="18"/>
+          <w:szCs w:val="18"/>
+        </w:rPr>
+        <w:t xml:space="preserve"> (master)</w:t>
+      </w:r>
+    </w:p>
+    <w:p>
+      <w:pPr>
+        <w:autoSpaceDE w:val="0"/>
+        <w:autoSpaceDN w:val="0"/>
+        <w:adjustRightInd w:val="0"/>
+        <w:spacing w:after="0" w:line="240" w:lineRule="auto"/>
+        <w:rPr>
+          <w:rFonts w:ascii="Lucida Console" w:hAnsi="Lucida Console" w:cs="Lucida Console"/>
+          <w:sz w:val="18"/>
+          <w:szCs w:val="18"/>
+        </w:rPr>
+      </w:pPr>
+      <w:r>
+        <w:rPr>
+          <w:rFonts w:ascii="Lucida Console" w:hAnsi="Lucida Console" w:cs="Lucida Console"/>
+          <w:sz w:val="18"/>
+          <w:szCs w:val="18"/>
+        </w:rPr>
+        <w:t xml:space="preserve">$ </w:t>
+      </w:r>
+      <w:proofErr w:type="spellStart"/>
+      <w:r>
+        <w:rPr>
+          <w:rFonts w:ascii="Lucida Console" w:hAnsi="Lucida Console" w:cs="Lucida Console"/>
+          <w:sz w:val="18"/>
+          <w:szCs w:val="18"/>
+        </w:rPr>
+        <w:t>git</w:t>
+      </w:r>
+      <w:proofErr w:type="spellEnd"/>
+      <w:r>
+        <w:rPr>
+          <w:rFonts w:ascii="Lucida Console" w:hAnsi="Lucida Console" w:cs="Lucida Console"/>
+          <w:sz w:val="18"/>
+          <w:szCs w:val="18"/>
+        </w:rPr>
+        <w:t xml:space="preserve"> commit -m "pushing files in </w:t>
+      </w:r>
+      <w:proofErr w:type="spellStart"/>
+      <w:r>
+        <w:rPr>
+          <w:rFonts w:ascii="Lucida Console" w:hAnsi="Lucida Console" w:cs="Lucida Console"/>
+          <w:sz w:val="18"/>
+          <w:szCs w:val="18"/>
+        </w:rPr>
+        <w:t>JenKinsLearning</w:t>
+      </w:r>
+      <w:proofErr w:type="spellEnd"/>
+      <w:r>
+        <w:rPr>
+          <w:rFonts w:ascii="Lucida Console" w:hAnsi="Lucida Console" w:cs="Lucida Console"/>
+          <w:sz w:val="18"/>
+          <w:szCs w:val="18"/>
+        </w:rPr>
+        <w:t>"</w:t>
+      </w:r>
+    </w:p>
+    <w:p>
+      <w:pPr>
+        <w:autoSpaceDE w:val="0"/>
+        <w:autoSpaceDN w:val="0"/>
+        <w:adjustRightInd w:val="0"/>
+        <w:spacing w:after="0" w:line="240" w:lineRule="auto"/>
+        <w:rPr>
+          <w:rFonts w:ascii="Lucida Console" w:hAnsi="Lucida Console" w:cs="Lucida Console"/>
+          <w:sz w:val="18"/>
+          <w:szCs w:val="18"/>
+        </w:rPr>
+      </w:pPr>
+      <w:r>
+        <w:rPr>
+          <w:rFonts w:ascii="Lucida Console" w:hAnsi="Lucida Console" w:cs="Lucida Console"/>
+          <w:sz w:val="18"/>
+          <w:szCs w:val="18"/>
+        </w:rPr>
+        <w:t xml:space="preserve">[master 9a280c92b] pushing files in </w:t>
+      </w:r>
+      <w:proofErr w:type="spellStart"/>
+      <w:r>
+        <w:rPr>
+          <w:rFonts w:ascii="Lucida Console" w:hAnsi="Lucida Console" w:cs="Lucida Console"/>
+          <w:sz w:val="18"/>
+          <w:szCs w:val="18"/>
+        </w:rPr>
+        <w:t>JenKinsLearning</w:t>
+      </w:r>
+      <w:proofErr w:type="spellEnd"/>
+    </w:p>
+    <w:p>
+      <w:pPr>
+        <w:autoSpaceDE w:val="0"/>
+        <w:autoSpaceDN w:val="0"/>
+        <w:adjustRightInd w:val="0"/>
+        <w:spacing w:after="0" w:line="240" w:lineRule="auto"/>
+        <w:rPr>
+          <w:rFonts w:ascii="Lucida Console" w:hAnsi="Lucida Console" w:cs="Lucida Console"/>
+          <w:sz w:val="18"/>
+          <w:szCs w:val="18"/>
+        </w:rPr>
+      </w:pPr>
+      <w:r>
+        <w:rPr>
+          <w:rFonts w:ascii="Lucida Console" w:hAnsi="Lucida Console" w:cs="Lucida Console"/>
+          <w:sz w:val="18"/>
+          <w:szCs w:val="18"/>
+        </w:rPr>
+        <w:t xml:space="preserve"> 3 files changed, 0 </w:t>
+      </w:r>
+      <w:proofErr w:type="gramStart"/>
+      <w:r>
+        <w:rPr>
+          <w:rFonts w:ascii="Lucida Console" w:hAnsi="Lucida Console" w:cs="Lucida Console"/>
+          <w:sz w:val="18"/>
+          <w:szCs w:val="18"/>
+        </w:rPr>
+        <w:t>insertions(</w:t>
+      </w:r>
+      <w:proofErr w:type="gramEnd"/>
+      <w:r>
+        <w:rPr>
+          <w:rFonts w:ascii="Lucida Console" w:hAnsi="Lucida Console" w:cs="Lucida Console"/>
+          <w:sz w:val="18"/>
+          <w:szCs w:val="18"/>
+        </w:rPr>
+        <w:t>+), 0 deletions(-)</w:t>
+      </w:r>
+    </w:p>
+    <w:p>
+      <w:pPr>
+        <w:autoSpaceDE w:val="0"/>
+        <w:autoSpaceDN w:val="0"/>
+        <w:adjustRightInd w:val="0"/>
+        <w:spacing w:after="0" w:line="240" w:lineRule="auto"/>
+        <w:rPr>
+          <w:rFonts w:ascii="Lucida Console" w:hAnsi="Lucida Console" w:cs="Lucida Console"/>
+          <w:sz w:val="18"/>
+          <w:szCs w:val="18"/>
+        </w:rPr>
+      </w:pPr>
+      <w:r>
+        <w:rPr>
+          <w:rFonts w:ascii="Lucida Console" w:hAnsi="Lucida Console" w:cs="Lucida Console"/>
+          <w:sz w:val="18"/>
+          <w:szCs w:val="18"/>
+        </w:rPr>
+        <w:t xml:space="preserve"> create mode 100644 Jenkins.docx</w:t>
+      </w:r>
+    </w:p>
+    <w:p>
+      <w:pPr>
+        <w:autoSpaceDE w:val="0"/>
+        <w:autoSpaceDN w:val="0"/>
+        <w:adjustRightInd w:val="0"/>
+        <w:spacing w:after="0" w:line="240" w:lineRule="auto"/>
+        <w:rPr>
+          <w:rFonts w:ascii="Lucida Console" w:hAnsi="Lucida Console" w:cs="Lucida Console"/>
+          <w:sz w:val="18"/>
+          <w:szCs w:val="18"/>
+        </w:rPr>
+      </w:pPr>
+      <w:r>
+        <w:rPr>
+          <w:rFonts w:ascii="Lucida Console" w:hAnsi="Lucida Console" w:cs="Lucida Console"/>
+          <w:sz w:val="18"/>
+          <w:szCs w:val="18"/>
+        </w:rPr>
+        <w:t xml:space="preserve"> create mode 100644 ~$enkins.docx</w:t>
+      </w:r>
+    </w:p>
+    <w:p>
+      <w:pPr>
+        <w:autoSpaceDE w:val="0"/>
+        <w:autoSpaceDN w:val="0"/>
+        <w:adjustRightInd w:val="0"/>
+        <w:spacing w:after="0" w:line="240" w:lineRule="auto"/>
+        <w:rPr>
+          <w:rFonts w:ascii="Lucida Console" w:hAnsi="Lucida Console" w:cs="Lucida Console"/>
+          <w:sz w:val="18"/>
+          <w:szCs w:val="18"/>
+        </w:rPr>
+      </w:pPr>
+      <w:r>
+        <w:rPr>
+          <w:rFonts w:ascii="Lucida Console" w:hAnsi="Lucida Console" w:cs="Lucida Console"/>
+          <w:sz w:val="18"/>
+          <w:szCs w:val="18"/>
+        </w:rPr>
+        <w:t xml:space="preserve"> create mode 100644 ~WRL0349.tmp</w:t>
+      </w:r>
+    </w:p>
+    <w:p>
+      <w:pPr>
+        <w:autoSpaceDE w:val="0"/>
+        <w:autoSpaceDN w:val="0"/>
+        <w:adjustRightInd w:val="0"/>
+        <w:spacing w:after="0" w:line="240" w:lineRule="auto"/>
+        <w:rPr>
+          <w:rFonts w:ascii="Lucida Console" w:hAnsi="Lucida Console" w:cs="Lucida Console"/>
+          <w:sz w:val="18"/>
+          <w:szCs w:val="18"/>
+        </w:rPr>
+      </w:pPr>
+    </w:p>
+    <w:p>
+      <w:pPr>
+        <w:autoSpaceDE w:val="0"/>
+        <w:autoSpaceDN w:val="0"/>
+        <w:adjustRightInd w:val="0"/>
+        <w:spacing w:after="0" w:line="240" w:lineRule="auto"/>
+        <w:rPr>
+          <w:rFonts w:ascii="Lucida Console" w:hAnsi="Lucida Console" w:cs="Lucida Console"/>
+          <w:color w:val="00BFBF"/>
+          <w:sz w:val="18"/>
+          <w:szCs w:val="18"/>
+        </w:rPr>
+      </w:pPr>
+      <w:r>
+        <w:rPr>
+          <w:rFonts w:ascii="Lucida Console" w:hAnsi="Lucida Console" w:cs="Lucida Console"/>
+          <w:color w:val="00BF00"/>
+          <w:sz w:val="18"/>
+          <w:szCs w:val="18"/>
+        </w:rPr>
+        <w:t xml:space="preserve">gasingh@DIN16005503 </w:t>
+      </w:r>
+      <w:r>
+        <w:rPr>
+          <w:rFonts w:ascii="Lucida Console" w:hAnsi="Lucida Console" w:cs="Lucida Console"/>
+          <w:color w:val="BF00BF"/>
+          <w:sz w:val="18"/>
+          <w:szCs w:val="18"/>
+        </w:rPr>
+        <w:t xml:space="preserve">MINGW64 </w:t>
+      </w:r>
+      <w:r>
+        <w:rPr>
+          <w:rFonts w:ascii="Lucida Console" w:hAnsi="Lucida Console" w:cs="Lucida Console"/>
+          <w:color w:val="BFBF00"/>
+          <w:sz w:val="18"/>
+          <w:szCs w:val="18"/>
+        </w:rPr>
+        <w:t>~/Desktop/Jenkins</w:t>
+      </w:r>
+      <w:r>
+        <w:rPr>
+          <w:rFonts w:ascii="Lucida Console" w:hAnsi="Lucida Console" w:cs="Lucida Console"/>
+          <w:color w:val="00BFBF"/>
+          <w:sz w:val="18"/>
+          <w:szCs w:val="18"/>
+        </w:rPr>
+        <w:t xml:space="preserve"> (master)</w:t>
+      </w:r>
+    </w:p>
+    <w:p>
+      <w:pPr>
+        <w:autoSpaceDE w:val="0"/>
+        <w:autoSpaceDN w:val="0"/>
+        <w:adjustRightInd w:val="0"/>
+        <w:spacing w:after="0" w:line="240" w:lineRule="auto"/>
+        <w:rPr>
+          <w:rFonts w:ascii="Lucida Console" w:hAnsi="Lucida Console" w:cs="Lucida Console"/>
+          <w:sz w:val="18"/>
+          <w:szCs w:val="18"/>
+        </w:rPr>
+      </w:pPr>
+      <w:r>
+        <w:rPr>
+          <w:rFonts w:ascii="Lucida Console" w:hAnsi="Lucida Console" w:cs="Lucida Console"/>
+          <w:sz w:val="18"/>
+          <w:szCs w:val="18"/>
+        </w:rPr>
+        <w:t xml:space="preserve">$ </w:t>
+      </w:r>
+      <w:proofErr w:type="spellStart"/>
+      <w:r>
+        <w:rPr>
+          <w:rFonts w:ascii="Lucida Console" w:hAnsi="Lucida Console" w:cs="Lucida Console"/>
+          <w:sz w:val="18"/>
+          <w:szCs w:val="18"/>
+        </w:rPr>
+        <w:t>git</w:t>
+      </w:r>
+      <w:proofErr w:type="spellEnd"/>
+      <w:r>
+        <w:rPr>
+          <w:rFonts w:ascii="Lucida Console" w:hAnsi="Lucida Console" w:cs="Lucida Console"/>
+          <w:sz w:val="18"/>
+          <w:szCs w:val="18"/>
+        </w:rPr>
+        <w:t xml:space="preserve"> push</w:t>
+      </w:r>
+    </w:p>
+    <w:p>
+      <w:pPr>
+        <w:autoSpaceDE w:val="0"/>
+        <w:autoSpaceDN w:val="0"/>
+        <w:adjustRightInd w:val="0"/>
+        <w:spacing w:after="0" w:line="240" w:lineRule="auto"/>
+        <w:rPr>
+          <w:rFonts w:ascii="Lucida Console" w:hAnsi="Lucida Console" w:cs="Lucida Console"/>
+          <w:sz w:val="18"/>
+          <w:szCs w:val="18"/>
+        </w:rPr>
+      </w:pPr>
+      <w:r>
+        <w:rPr>
+          <w:rFonts w:ascii="Lucida Console" w:hAnsi="Lucida Console" w:cs="Lucida Console"/>
+          <w:sz w:val="18"/>
+          <w:szCs w:val="18"/>
+        </w:rPr>
+        <w:t>fatal: No configured push destination.</w:t>
+      </w:r>
+    </w:p>
+    <w:p>
+      <w:pPr>
+        <w:autoSpaceDE w:val="0"/>
+        <w:autoSpaceDN w:val="0"/>
+        <w:adjustRightInd w:val="0"/>
+        <w:spacing w:after="0" w:line="240" w:lineRule="auto"/>
+        <w:rPr>
+          <w:rFonts w:ascii="Lucida Console" w:hAnsi="Lucida Console" w:cs="Lucida Console"/>
+          <w:sz w:val="18"/>
+          <w:szCs w:val="18"/>
+        </w:rPr>
+      </w:pPr>
+      <w:r>
+        <w:rPr>
+          <w:rFonts w:ascii="Lucida Console" w:hAnsi="Lucida Console" w:cs="Lucida Console"/>
+          <w:sz w:val="18"/>
+          <w:szCs w:val="18"/>
+        </w:rPr>
+        <w:t>Either specify the URL from the command-line or configure a remote repository using</w:t>
+      </w:r>
+    </w:p>
+    <w:p>
+      <w:pPr>
+        <w:autoSpaceDE w:val="0"/>
+        <w:autoSpaceDN w:val="0"/>
+        <w:adjustRightInd w:val="0"/>
+        <w:spacing w:after="0" w:line="240" w:lineRule="auto"/>
+        <w:rPr>
+          <w:rFonts w:ascii="Lucida Console" w:hAnsi="Lucida Console" w:cs="Lucida Console"/>
+          <w:sz w:val="18"/>
+          <w:szCs w:val="18"/>
+        </w:rPr>
+      </w:pPr>
+    </w:p>
+    <w:p>
+      <w:pPr>
+        <w:autoSpaceDE w:val="0"/>
+        <w:autoSpaceDN w:val="0"/>
+        <w:adjustRightInd w:val="0"/>
+        <w:spacing w:after="0" w:line="240" w:lineRule="auto"/>
+        <w:rPr>
+          <w:rFonts w:ascii="Lucida Console" w:hAnsi="Lucida Console" w:cs="Lucida Console"/>
+          <w:sz w:val="18"/>
+          <w:szCs w:val="18"/>
+        </w:rPr>
+      </w:pPr>
+      <w:r>
+        <w:rPr>
+          <w:rFonts w:ascii="Lucida Console" w:hAnsi="Lucida Console" w:cs="Lucida Console"/>
+          <w:sz w:val="18"/>
+          <w:szCs w:val="18"/>
+        </w:rPr>
+        <w:t xml:space="preserve">    </w:t>
+      </w:r>
+      <w:proofErr w:type="spellStart"/>
+      <w:r>
+        <w:rPr>
+          <w:rFonts w:ascii="Lucida Console" w:hAnsi="Lucida Console" w:cs="Lucida Console"/>
+          <w:sz w:val="18"/>
+          <w:szCs w:val="18"/>
+        </w:rPr>
+        <w:t>git</w:t>
+      </w:r>
+      <w:proofErr w:type="spellEnd"/>
+      <w:r>
+        <w:rPr>
+          <w:rFonts w:ascii="Lucida Console" w:hAnsi="Lucida Console" w:cs="Lucida Console"/>
+          <w:sz w:val="18"/>
+          <w:szCs w:val="18"/>
+        </w:rPr>
+        <w:t xml:space="preserve"> remote add &lt;name&gt; &lt;</w:t>
+      </w:r>
+      <w:proofErr w:type="spellStart"/>
+      <w:r>
+        <w:rPr>
+          <w:rFonts w:ascii="Lucida Console" w:hAnsi="Lucida Console" w:cs="Lucida Console"/>
+          <w:sz w:val="18"/>
+          <w:szCs w:val="18"/>
+        </w:rPr>
+        <w:t>url</w:t>
+      </w:r>
+      <w:proofErr w:type="spellEnd"/>
+      <w:r>
+        <w:rPr>
+          <w:rFonts w:ascii="Lucida Console" w:hAnsi="Lucida Console" w:cs="Lucida Console"/>
+          <w:sz w:val="18"/>
+          <w:szCs w:val="18"/>
+        </w:rPr>
+        <w:t>&gt;</w:t>
+      </w:r>
+    </w:p>
+    <w:p>
+      <w:pPr>
+        <w:autoSpaceDE w:val="0"/>
+        <w:autoSpaceDN w:val="0"/>
+        <w:adjustRightInd w:val="0"/>
+        <w:spacing w:after="0" w:line="240" w:lineRule="auto"/>
+        <w:rPr>
+          <w:rFonts w:ascii="Lucida Console" w:hAnsi="Lucida Console" w:cs="Lucida Console"/>
+          <w:sz w:val="18"/>
+          <w:szCs w:val="18"/>
+        </w:rPr>
+      </w:pPr>
+    </w:p>
+    <w:p>
+      <w:pPr>
+        <w:autoSpaceDE w:val="0"/>
+        <w:autoSpaceDN w:val="0"/>
+        <w:adjustRightInd w:val="0"/>
+        <w:spacing w:after="0" w:line="240" w:lineRule="auto"/>
+        <w:rPr>
+          <w:rFonts w:ascii="Lucida Console" w:hAnsi="Lucida Console" w:cs="Lucida Console"/>
+          <w:sz w:val="18"/>
+          <w:szCs w:val="18"/>
+        </w:rPr>
+      </w:pPr>
+      <w:r>
+        <w:rPr>
+          <w:rFonts w:ascii="Lucida Console" w:hAnsi="Lucida Console" w:cs="Lucida Console"/>
+          <w:sz w:val="18"/>
+          <w:szCs w:val="18"/>
+        </w:rPr>
+        <w:t>and then push using the remote name</w:t>
+      </w:r>
+    </w:p>
+    <w:p>
+      <w:pPr>
+        <w:autoSpaceDE w:val="0"/>
+        <w:autoSpaceDN w:val="0"/>
+        <w:adjustRightInd w:val="0"/>
+        <w:spacing w:after="0" w:line="240" w:lineRule="auto"/>
+        <w:rPr>
+          <w:rFonts w:ascii="Lucida Console" w:hAnsi="Lucida Console" w:cs="Lucida Console"/>
+          <w:sz w:val="18"/>
+          <w:szCs w:val="18"/>
+        </w:rPr>
+      </w:pPr>
+    </w:p>
+    <w:p>
+      <w:pPr>
+        <w:autoSpaceDE w:val="0"/>
+        <w:autoSpaceDN w:val="0"/>
+        <w:adjustRightInd w:val="0"/>
+        <w:spacing w:after="0" w:line="240" w:lineRule="auto"/>
+        <w:rPr>
+          <w:rFonts w:ascii="Lucida Console" w:hAnsi="Lucida Console" w:cs="Lucida Console"/>
+          <w:sz w:val="18"/>
+          <w:szCs w:val="18"/>
+        </w:rPr>
+      </w:pPr>
+      <w:r>
+        <w:rPr>
+          <w:rFonts w:ascii="Lucida Console" w:hAnsi="Lucida Console" w:cs="Lucida Console"/>
+          <w:sz w:val="18"/>
+          <w:szCs w:val="18"/>
+        </w:rPr>
+        <w:t xml:space="preserve">    </w:t>
+      </w:r>
+      <w:proofErr w:type="spellStart"/>
+      <w:r>
+        <w:rPr>
+          <w:rFonts w:ascii="Lucida Console" w:hAnsi="Lucida Console" w:cs="Lucida Console"/>
+          <w:sz w:val="18"/>
+          <w:szCs w:val="18"/>
+        </w:rPr>
+        <w:t>git</w:t>
+      </w:r>
+      <w:proofErr w:type="spellEnd"/>
+      <w:r>
+        <w:rPr>
+          <w:rFonts w:ascii="Lucida Console" w:hAnsi="Lucida Console" w:cs="Lucida Console"/>
+          <w:sz w:val="18"/>
+          <w:szCs w:val="18"/>
+        </w:rPr>
+        <w:t xml:space="preserve"> push &lt;name&gt;</w:t>
+      </w:r>
+    </w:p>
+    <w:p>
+      <w:pPr>
+        <w:autoSpaceDE w:val="0"/>
+        <w:autoSpaceDN w:val="0"/>
+        <w:adjustRightInd w:val="0"/>
+        <w:spacing w:after="0" w:line="240" w:lineRule="auto"/>
+        <w:rPr>
+          <w:rFonts w:ascii="Lucida Console" w:hAnsi="Lucida Console" w:cs="Lucida Console"/>
+          <w:sz w:val="18"/>
+          <w:szCs w:val="18"/>
+        </w:rPr>
+      </w:pPr>
+    </w:p>
+    <w:p>
+      <w:pPr>
+        <w:autoSpaceDE w:val="0"/>
+        <w:autoSpaceDN w:val="0"/>
+        <w:adjustRightInd w:val="0"/>
+        <w:spacing w:after="0" w:line="240" w:lineRule="auto"/>
+        <w:rPr>
+          <w:rFonts w:ascii="Lucida Console" w:hAnsi="Lucida Console" w:cs="Lucida Console"/>
+          <w:sz w:val="18"/>
+          <w:szCs w:val="18"/>
+        </w:rPr>
+      </w:pPr>
+    </w:p>
+    <w:p>
+      <w:pPr>
+        <w:autoSpaceDE w:val="0"/>
+        <w:autoSpaceDN w:val="0"/>
+        <w:adjustRightInd w:val="0"/>
+        <w:spacing w:after="0" w:line="240" w:lineRule="auto"/>
+        <w:rPr>
+          <w:rFonts w:ascii="Lucida Console" w:hAnsi="Lucida Console" w:cs="Lucida Console"/>
+          <w:color w:val="00BFBF"/>
+          <w:sz w:val="18"/>
+          <w:szCs w:val="18"/>
+        </w:rPr>
+      </w:pPr>
+      <w:r>
+        <w:rPr>
+          <w:rFonts w:ascii="Lucida Console" w:hAnsi="Lucida Console" w:cs="Lucida Console"/>
+          <w:color w:val="00BF00"/>
+          <w:sz w:val="18"/>
+          <w:szCs w:val="18"/>
+        </w:rPr>
+        <w:t xml:space="preserve">gasingh@DIN16005503 </w:t>
+      </w:r>
+      <w:r>
+        <w:rPr>
+          <w:rFonts w:ascii="Lucida Console" w:hAnsi="Lucida Console" w:cs="Lucida Console"/>
+          <w:color w:val="BF00BF"/>
+          <w:sz w:val="18"/>
+          <w:szCs w:val="18"/>
+        </w:rPr>
+        <w:t xml:space="preserve">MINGW64 </w:t>
+      </w:r>
+      <w:r>
+        <w:rPr>
+          <w:rFonts w:ascii="Lucida Console" w:hAnsi="Lucida Console" w:cs="Lucida Console"/>
+          <w:color w:val="BFBF00"/>
+          <w:sz w:val="18"/>
+          <w:szCs w:val="18"/>
+        </w:rPr>
+        <w:t>~/Desktop/Jenkins</w:t>
+      </w:r>
+      <w:r>
+        <w:rPr>
+          <w:rFonts w:ascii="Lucida Console" w:hAnsi="Lucida Console" w:cs="Lucida Console"/>
+          <w:color w:val="00BFBF"/>
+          <w:sz w:val="18"/>
+          <w:szCs w:val="18"/>
+        </w:rPr>
+        <w:t xml:space="preserve"> (master)</w:t>
+      </w:r>
+    </w:p>
+    <w:p>
+      <w:pPr>
+        <w:autoSpaceDE w:val="0"/>
+        <w:autoSpaceDN w:val="0"/>
+        <w:adjustRightInd w:val="0"/>
+        <w:spacing w:after="0" w:line="240" w:lineRule="auto"/>
+        <w:rPr>
+          <w:rFonts w:ascii="Lucida Console" w:hAnsi="Lucida Console" w:cs="Lucida Console"/>
+          <w:sz w:val="18"/>
+          <w:szCs w:val="18"/>
+        </w:rPr>
+      </w:pPr>
+      <w:r>
+        <w:rPr>
+          <w:rFonts w:ascii="Lucida Console" w:hAnsi="Lucida Console" w:cs="Lucida Console"/>
+          <w:sz w:val="18"/>
+          <w:szCs w:val="18"/>
+        </w:rPr>
+        <w:t xml:space="preserve">$ </w:t>
+      </w:r>
+      <w:proofErr w:type="spellStart"/>
+      <w:r>
+        <w:rPr>
+          <w:rFonts w:ascii="Lucida Console" w:hAnsi="Lucida Console" w:cs="Lucida Console"/>
+          <w:sz w:val="18"/>
+          <w:szCs w:val="18"/>
+        </w:rPr>
+        <w:t>git</w:t>
+      </w:r>
+      <w:proofErr w:type="spellEnd"/>
+      <w:r>
+        <w:rPr>
+          <w:rFonts w:ascii="Lucida Console" w:hAnsi="Lucida Console" w:cs="Lucida Console"/>
+          <w:sz w:val="18"/>
+          <w:szCs w:val="18"/>
+        </w:rPr>
+        <w:t xml:space="preserve"> push -u </w:t>
+      </w:r>
+      <w:proofErr w:type="spellStart"/>
+      <w:r>
+        <w:rPr>
+          <w:rFonts w:ascii="Lucida Console" w:hAnsi="Lucida Console" w:cs="Lucida Console"/>
+          <w:sz w:val="18"/>
+          <w:szCs w:val="18"/>
+        </w:rPr>
+        <w:t>jenkins</w:t>
+      </w:r>
+      <w:proofErr w:type="spellEnd"/>
+      <w:r>
+        <w:rPr>
+          <w:rFonts w:ascii="Lucida Console" w:hAnsi="Lucida Console" w:cs="Lucida Console"/>
+          <w:sz w:val="18"/>
+          <w:szCs w:val="18"/>
+        </w:rPr>
+        <w:t xml:space="preserve"> </w:t>
+      </w:r>
+      <w:proofErr w:type="spellStart"/>
+      <w:r>
+        <w:rPr>
+          <w:rFonts w:ascii="Lucida Console" w:hAnsi="Lucida Console" w:cs="Lucida Console"/>
+          <w:sz w:val="18"/>
+          <w:szCs w:val="18"/>
+        </w:rPr>
+        <w:t>JenkinsLearning</w:t>
+      </w:r>
+      <w:proofErr w:type="spellEnd"/>
+    </w:p>
+    <w:p>
+      <w:pPr>
+        <w:autoSpaceDE w:val="0"/>
+        <w:autoSpaceDN w:val="0"/>
+        <w:adjustRightInd w:val="0"/>
+        <w:spacing w:after="0" w:line="240" w:lineRule="auto"/>
+        <w:rPr>
+          <w:rFonts w:ascii="Lucida Console" w:hAnsi="Lucida Console" w:cs="Lucida Console"/>
+          <w:sz w:val="18"/>
+          <w:szCs w:val="18"/>
+        </w:rPr>
+      </w:pPr>
+      <w:r>
+        <w:rPr>
+          <w:rFonts w:ascii="Lucida Console" w:hAnsi="Lucida Console" w:cs="Lucida Console"/>
+          <w:sz w:val="18"/>
+          <w:szCs w:val="18"/>
+        </w:rPr>
+        <w:t xml:space="preserve">error: </w:t>
+      </w:r>
+      <w:proofErr w:type="spellStart"/>
+      <w:r>
+        <w:rPr>
+          <w:rFonts w:ascii="Lucida Console" w:hAnsi="Lucida Console" w:cs="Lucida Console"/>
+          <w:sz w:val="18"/>
+          <w:szCs w:val="18"/>
+        </w:rPr>
+        <w:t>src</w:t>
+      </w:r>
+      <w:proofErr w:type="spellEnd"/>
+      <w:r>
+        <w:rPr>
+          <w:rFonts w:ascii="Lucida Console" w:hAnsi="Lucida Console" w:cs="Lucida Console"/>
+          <w:sz w:val="18"/>
+          <w:szCs w:val="18"/>
+        </w:rPr>
+        <w:t xml:space="preserve"> </w:t>
+      </w:r>
+      <w:proofErr w:type="spellStart"/>
+      <w:r>
+        <w:rPr>
+          <w:rFonts w:ascii="Lucida Console" w:hAnsi="Lucida Console" w:cs="Lucida Console"/>
+          <w:sz w:val="18"/>
+          <w:szCs w:val="18"/>
+        </w:rPr>
+        <w:t>refspec</w:t>
+      </w:r>
+      <w:proofErr w:type="spellEnd"/>
+      <w:r>
+        <w:rPr>
+          <w:rFonts w:ascii="Lucida Console" w:hAnsi="Lucida Console" w:cs="Lucida Console"/>
+          <w:sz w:val="18"/>
+          <w:szCs w:val="18"/>
+        </w:rPr>
+        <w:t xml:space="preserve"> </w:t>
+      </w:r>
+      <w:proofErr w:type="spellStart"/>
+      <w:r>
+        <w:rPr>
+          <w:rFonts w:ascii="Lucida Console" w:hAnsi="Lucida Console" w:cs="Lucida Console"/>
+          <w:sz w:val="18"/>
+          <w:szCs w:val="18"/>
+        </w:rPr>
+        <w:t>JenkinsLearning</w:t>
+      </w:r>
+      <w:proofErr w:type="spellEnd"/>
+      <w:r>
+        <w:rPr>
+          <w:rFonts w:ascii="Lucida Console" w:hAnsi="Lucida Console" w:cs="Lucida Console"/>
+          <w:sz w:val="18"/>
+          <w:szCs w:val="18"/>
+        </w:rPr>
+        <w:t xml:space="preserve"> does not match any</w:t>
+      </w:r>
+    </w:p>
+    <w:p>
+      <w:pPr>
+        <w:autoSpaceDE w:val="0"/>
+        <w:autoSpaceDN w:val="0"/>
+        <w:adjustRightInd w:val="0"/>
+        <w:spacing w:after="0" w:line="240" w:lineRule="auto"/>
+        <w:rPr>
+          <w:rFonts w:ascii="Lucida Console" w:hAnsi="Lucida Console" w:cs="Lucida Console"/>
+          <w:color w:val="BF0000"/>
+          <w:sz w:val="18"/>
+          <w:szCs w:val="18"/>
+        </w:rPr>
+      </w:pPr>
+      <w:r>
+        <w:rPr>
+          <w:rFonts w:ascii="Lucida Console" w:hAnsi="Lucida Console" w:cs="Lucida Console"/>
+          <w:color w:val="BF0000"/>
+          <w:sz w:val="18"/>
+          <w:szCs w:val="18"/>
+        </w:rPr>
+        <w:t>error: failed to push some refs to 'https://github.com/8440Gau/</w:t>
+      </w:r>
+      <w:proofErr w:type="spellStart"/>
+      <w:r>
+        <w:rPr>
+          <w:rFonts w:ascii="Lucida Console" w:hAnsi="Lucida Console" w:cs="Lucida Console"/>
+          <w:color w:val="BF0000"/>
+          <w:sz w:val="18"/>
+          <w:szCs w:val="18"/>
+        </w:rPr>
+        <w:t>GitHubLearning.git</w:t>
+      </w:r>
+      <w:proofErr w:type="spellEnd"/>
+      <w:r>
+        <w:rPr>
+          <w:rFonts w:ascii="Lucida Console" w:hAnsi="Lucida Console" w:cs="Lucida Console"/>
+          <w:color w:val="BF0000"/>
+          <w:sz w:val="18"/>
+          <w:szCs w:val="18"/>
+        </w:rPr>
+        <w:t>'</w:t>
+      </w:r>
+    </w:p>
+    <w:p>
+      <w:pPr>
+        <w:autoSpaceDE w:val="0"/>
+        <w:autoSpaceDN w:val="0"/>
+        <w:adjustRightInd w:val="0"/>
+        <w:spacing w:after="0" w:line="240" w:lineRule="auto"/>
+        <w:rPr>
+          <w:rFonts w:ascii="Lucida Console" w:hAnsi="Lucida Console" w:cs="Lucida Console"/>
+          <w:color w:val="BF0000"/>
+          <w:sz w:val="18"/>
+          <w:szCs w:val="18"/>
+        </w:rPr>
+      </w:pPr>
+    </w:p>
+    <w:p>
+      <w:pPr>
+        <w:autoSpaceDE w:val="0"/>
+        <w:autoSpaceDN w:val="0"/>
+        <w:adjustRightInd w:val="0"/>
+        <w:spacing w:after="0" w:line="240" w:lineRule="auto"/>
+        <w:rPr>
+          <w:rFonts w:ascii="Lucida Console" w:hAnsi="Lucida Console" w:cs="Lucida Console"/>
+          <w:color w:val="00BFBF"/>
+          <w:sz w:val="18"/>
+          <w:szCs w:val="18"/>
+        </w:rPr>
+      </w:pPr>
+      <w:r>
+        <w:rPr>
+          <w:rFonts w:ascii="Lucida Console" w:hAnsi="Lucida Console" w:cs="Lucida Console"/>
+          <w:color w:val="00BF00"/>
+          <w:sz w:val="18"/>
+          <w:szCs w:val="18"/>
+        </w:rPr>
+        <w:t xml:space="preserve">gasingh@DIN16005503 </w:t>
+      </w:r>
+      <w:r>
+        <w:rPr>
+          <w:rFonts w:ascii="Lucida Console" w:hAnsi="Lucida Console" w:cs="Lucida Console"/>
+          <w:color w:val="BF00BF"/>
+          <w:sz w:val="18"/>
+          <w:szCs w:val="18"/>
+        </w:rPr>
+        <w:t xml:space="preserve">MINGW64 </w:t>
+      </w:r>
+      <w:r>
+        <w:rPr>
+          <w:rFonts w:ascii="Lucida Console" w:hAnsi="Lucida Console" w:cs="Lucida Console"/>
+          <w:color w:val="BFBF00"/>
+          <w:sz w:val="18"/>
+          <w:szCs w:val="18"/>
+        </w:rPr>
+        <w:t>~/Desktop/Jenkins</w:t>
+      </w:r>
+      <w:r>
+        <w:rPr>
+          <w:rFonts w:ascii="Lucida Console" w:hAnsi="Lucida Console" w:cs="Lucida Console"/>
+          <w:color w:val="00BFBF"/>
+          <w:sz w:val="18"/>
+          <w:szCs w:val="18"/>
+        </w:rPr>
+        <w:t xml:space="preserve"> (master)</w:t>
+      </w:r>
+    </w:p>
+    <w:p>
+      <w:pPr>
+        <w:autoSpaceDE w:val="0"/>
+        <w:autoSpaceDN w:val="0"/>
+        <w:adjustRightInd w:val="0"/>
+        <w:spacing w:after="0" w:line="240" w:lineRule="auto"/>
+        <w:rPr>
+          <w:rFonts w:ascii="Lucida Console" w:hAnsi="Lucida Console" w:cs="Lucida Console"/>
+          <w:sz w:val="18"/>
+          <w:szCs w:val="18"/>
+        </w:rPr>
+      </w:pPr>
+      <w:r>
+        <w:rPr>
+          <w:rFonts w:ascii="Lucida Console" w:hAnsi="Lucida Console" w:cs="Lucida Console"/>
+          <w:sz w:val="18"/>
+          <w:szCs w:val="18"/>
+        </w:rPr>
+        <w:t xml:space="preserve">$ </w:t>
+      </w:r>
+      <w:proofErr w:type="spellStart"/>
+      <w:r>
+        <w:rPr>
+          <w:rFonts w:ascii="Lucida Console" w:hAnsi="Lucida Console" w:cs="Lucida Console"/>
+          <w:sz w:val="18"/>
+          <w:szCs w:val="18"/>
+        </w:rPr>
+        <w:t>git</w:t>
+      </w:r>
+      <w:proofErr w:type="spellEnd"/>
+      <w:r>
+        <w:rPr>
+          <w:rFonts w:ascii="Lucida Console" w:hAnsi="Lucida Console" w:cs="Lucida Console"/>
+          <w:sz w:val="18"/>
+          <w:szCs w:val="18"/>
+        </w:rPr>
+        <w:t xml:space="preserve"> checkout -b master</w:t>
+      </w:r>
+    </w:p>
+    <w:p>
+      <w:pPr>
+        <w:autoSpaceDE w:val="0"/>
+        <w:autoSpaceDN w:val="0"/>
+        <w:adjustRightInd w:val="0"/>
+        <w:spacing w:after="0" w:line="240" w:lineRule="auto"/>
+        <w:rPr>
+          <w:rFonts w:ascii="Lucida Console" w:hAnsi="Lucida Console" w:cs="Lucida Console"/>
+          <w:sz w:val="18"/>
+          <w:szCs w:val="18"/>
+        </w:rPr>
+      </w:pPr>
+      <w:r>
+        <w:rPr>
+          <w:rFonts w:ascii="Lucida Console" w:hAnsi="Lucida Console" w:cs="Lucida Console"/>
+          <w:sz w:val="18"/>
+          <w:szCs w:val="18"/>
+        </w:rPr>
+        <w:t>fatal: A branch named 'master' already exists.</w:t>
+      </w:r>
+    </w:p>
+    <w:p>
+      <w:pPr>
+        <w:autoSpaceDE w:val="0"/>
+        <w:autoSpaceDN w:val="0"/>
+        <w:adjustRightInd w:val="0"/>
+        <w:spacing w:after="0" w:line="240" w:lineRule="auto"/>
+        <w:rPr>
+          <w:rFonts w:ascii="Lucida Console" w:hAnsi="Lucida Console" w:cs="Lucida Console"/>
+          <w:sz w:val="18"/>
+          <w:szCs w:val="18"/>
+        </w:rPr>
+      </w:pPr>
+    </w:p>
+    <w:p>
+      <w:pPr>
+        <w:autoSpaceDE w:val="0"/>
+        <w:autoSpaceDN w:val="0"/>
+        <w:adjustRightInd w:val="0"/>
+        <w:spacing w:after="0" w:line="240" w:lineRule="auto"/>
+        <w:rPr>
+          <w:rFonts w:ascii="Lucida Console" w:hAnsi="Lucida Console" w:cs="Lucida Console"/>
+          <w:color w:val="00BFBF"/>
+          <w:sz w:val="18"/>
+          <w:szCs w:val="18"/>
+        </w:rPr>
+      </w:pPr>
+      <w:r>
+        <w:rPr>
+          <w:rFonts w:ascii="Lucida Console" w:hAnsi="Lucida Console" w:cs="Lucida Console"/>
+          <w:color w:val="00BF00"/>
+          <w:sz w:val="18"/>
+          <w:szCs w:val="18"/>
+        </w:rPr>
+        <w:t xml:space="preserve">gasingh@DIN16005503 </w:t>
+      </w:r>
+      <w:r>
+        <w:rPr>
+          <w:rFonts w:ascii="Lucida Console" w:hAnsi="Lucida Console" w:cs="Lucida Console"/>
+          <w:color w:val="BF00BF"/>
+          <w:sz w:val="18"/>
+          <w:szCs w:val="18"/>
+        </w:rPr>
+        <w:t xml:space="preserve">MINGW64 </w:t>
+      </w:r>
+      <w:r>
+        <w:rPr>
+          <w:rFonts w:ascii="Lucida Console" w:hAnsi="Lucida Console" w:cs="Lucida Console"/>
+          <w:color w:val="BFBF00"/>
+          <w:sz w:val="18"/>
+          <w:szCs w:val="18"/>
+        </w:rPr>
+        <w:t>~/Desktop/Jenkins</w:t>
+      </w:r>
+      <w:r>
+        <w:rPr>
+          <w:rFonts w:ascii="Lucida Console" w:hAnsi="Lucida Console" w:cs="Lucida Console"/>
+          <w:color w:val="00BFBF"/>
+          <w:sz w:val="18"/>
+          <w:szCs w:val="18"/>
+        </w:rPr>
+        <w:t xml:space="preserve"> (master)</w:t>
+      </w:r>
+    </w:p>
+    <w:p>
+      <w:pPr>
+        <w:autoSpaceDE w:val="0"/>
+        <w:autoSpaceDN w:val="0"/>
+        <w:adjustRightInd w:val="0"/>
+        <w:spacing w:after="0" w:line="240" w:lineRule="auto"/>
+        <w:rPr>
+          <w:rFonts w:ascii="Lucida Console" w:hAnsi="Lucida Console" w:cs="Lucida Console"/>
+          <w:sz w:val="18"/>
+          <w:szCs w:val="18"/>
+        </w:rPr>
+      </w:pPr>
+      <w:r>
+        <w:rPr>
+          <w:rFonts w:ascii="Lucida Console" w:hAnsi="Lucida Console" w:cs="Lucida Console"/>
+          <w:sz w:val="18"/>
+          <w:szCs w:val="18"/>
+        </w:rPr>
+        <w:t xml:space="preserve">$ </w:t>
+      </w:r>
+      <w:proofErr w:type="spellStart"/>
+      <w:r>
+        <w:rPr>
+          <w:rFonts w:ascii="Lucida Console" w:hAnsi="Lucida Console" w:cs="Lucida Console"/>
+          <w:sz w:val="18"/>
+          <w:szCs w:val="18"/>
+        </w:rPr>
+        <w:t>git</w:t>
+      </w:r>
+      <w:proofErr w:type="spellEnd"/>
+      <w:r>
+        <w:rPr>
+          <w:rFonts w:ascii="Lucida Console" w:hAnsi="Lucida Console" w:cs="Lucida Console"/>
+          <w:sz w:val="18"/>
+          <w:szCs w:val="18"/>
+        </w:rPr>
+        <w:t xml:space="preserve"> checkout -b </w:t>
+      </w:r>
+      <w:proofErr w:type="spellStart"/>
+      <w:r>
+        <w:rPr>
+          <w:rFonts w:ascii="Lucida Console" w:hAnsi="Lucida Console" w:cs="Lucida Console"/>
+          <w:sz w:val="18"/>
+          <w:szCs w:val="18"/>
+        </w:rPr>
+        <w:t>JenkinsLearning</w:t>
+      </w:r>
+      <w:proofErr w:type="spellEnd"/>
+    </w:p>
+    <w:p>
+      <w:pPr>
+        <w:autoSpaceDE w:val="0"/>
+        <w:autoSpaceDN w:val="0"/>
+        <w:adjustRightInd w:val="0"/>
+        <w:spacing w:after="0" w:line="240" w:lineRule="auto"/>
+        <w:rPr>
+          <w:rFonts w:ascii="Lucida Console" w:hAnsi="Lucida Console" w:cs="Lucida Console"/>
+          <w:sz w:val="18"/>
+          <w:szCs w:val="18"/>
+        </w:rPr>
+      </w:pPr>
+      <w:r>
+        <w:rPr>
+          <w:rFonts w:ascii="Lucida Console" w:hAnsi="Lucida Console" w:cs="Lucida Console"/>
+          <w:sz w:val="18"/>
+          <w:szCs w:val="18"/>
+        </w:rPr>
+        <w:t>Switched to a new branch '</w:t>
+      </w:r>
+      <w:proofErr w:type="spellStart"/>
+      <w:r>
+        <w:rPr>
+          <w:rFonts w:ascii="Lucida Console" w:hAnsi="Lucida Console" w:cs="Lucida Console"/>
+          <w:sz w:val="18"/>
+          <w:szCs w:val="18"/>
+        </w:rPr>
+        <w:t>JenkinsLearning</w:t>
+      </w:r>
+      <w:proofErr w:type="spellEnd"/>
+      <w:r>
+        <w:rPr>
+          <w:rFonts w:ascii="Lucida Console" w:hAnsi="Lucida Console" w:cs="Lucida Console"/>
+          <w:sz w:val="18"/>
+          <w:szCs w:val="18"/>
+        </w:rPr>
+        <w:t>'</w:t>
+      </w:r>
+    </w:p>
+    <w:p>
+      <w:pPr>
+        <w:autoSpaceDE w:val="0"/>
+        <w:autoSpaceDN w:val="0"/>
+        <w:adjustRightInd w:val="0"/>
+        <w:spacing w:after="0" w:line="240" w:lineRule="auto"/>
+        <w:rPr>
+          <w:rFonts w:ascii="Lucida Console" w:hAnsi="Lucida Console" w:cs="Lucida Console"/>
+          <w:sz w:val="18"/>
+          <w:szCs w:val="18"/>
+        </w:rPr>
+      </w:pPr>
+    </w:p>
+    <w:p>
+      <w:pPr>
+        <w:autoSpaceDE w:val="0"/>
+        <w:autoSpaceDN w:val="0"/>
+        <w:adjustRightInd w:val="0"/>
+        <w:spacing w:after="0" w:line="240" w:lineRule="auto"/>
+        <w:rPr>
+          <w:rFonts w:ascii="Lucida Console" w:hAnsi="Lucida Console" w:cs="Lucida Console"/>
+          <w:color w:val="00BFBF"/>
+          <w:sz w:val="18"/>
+          <w:szCs w:val="18"/>
+        </w:rPr>
+      </w:pPr>
+      <w:r>
+        <w:rPr>
+          <w:rFonts w:ascii="Lucida Console" w:hAnsi="Lucida Console" w:cs="Lucida Console"/>
+          <w:color w:val="00BF00"/>
+          <w:sz w:val="18"/>
+          <w:szCs w:val="18"/>
+        </w:rPr>
+        <w:t xml:space="preserve">gasingh@DIN16005503 </w:t>
+      </w:r>
+      <w:r>
+        <w:rPr>
+          <w:rFonts w:ascii="Lucida Console" w:hAnsi="Lucida Console" w:cs="Lucida Console"/>
+          <w:color w:val="BF00BF"/>
+          <w:sz w:val="18"/>
+          <w:szCs w:val="18"/>
+        </w:rPr>
+        <w:t xml:space="preserve">MINGW64 </w:t>
+      </w:r>
+      <w:r>
+        <w:rPr>
+          <w:rFonts w:ascii="Lucida Console" w:hAnsi="Lucida Console" w:cs="Lucida Console"/>
+          <w:color w:val="BFBF00"/>
+          <w:sz w:val="18"/>
+          <w:szCs w:val="18"/>
+        </w:rPr>
+        <w:t>~/Desktop/Jenkins</w:t>
+      </w:r>
+      <w:r>
+        <w:rPr>
+          <w:rFonts w:ascii="Lucida Console" w:hAnsi="Lucida Console" w:cs="Lucida Console"/>
+          <w:color w:val="00BFBF"/>
+          <w:sz w:val="18"/>
+          <w:szCs w:val="18"/>
+        </w:rPr>
+        <w:t xml:space="preserve"> (</w:t>
+      </w:r>
+      <w:proofErr w:type="spellStart"/>
+      <w:r>
+        <w:rPr>
+          <w:rFonts w:ascii="Lucida Console" w:hAnsi="Lucida Console" w:cs="Lucida Console"/>
+          <w:color w:val="00BFBF"/>
+          <w:sz w:val="18"/>
+          <w:szCs w:val="18"/>
+        </w:rPr>
+        <w:t>JenkinsLearning</w:t>
+      </w:r>
+      <w:proofErr w:type="spellEnd"/>
+      <w:r>
+        <w:rPr>
+          <w:rFonts w:ascii="Lucida Console" w:hAnsi="Lucida Console" w:cs="Lucida Console"/>
+          <w:color w:val="00BFBF"/>
+          <w:sz w:val="18"/>
+          <w:szCs w:val="18"/>
+        </w:rPr>
+        <w:t>)</w:t>
+      </w:r>
+    </w:p>
+    <w:p>
+      <w:pPr>
+        <w:autoSpaceDE w:val="0"/>
+        <w:autoSpaceDN w:val="0"/>
+        <w:adjustRightInd w:val="0"/>
+        <w:spacing w:after="0" w:line="240" w:lineRule="auto"/>
+        <w:rPr>
+          <w:rFonts w:ascii="Lucida Console" w:hAnsi="Lucida Console" w:cs="Lucida Console"/>
+          <w:sz w:val="18"/>
+          <w:szCs w:val="18"/>
+        </w:rPr>
+      </w:pPr>
+      <w:r>
+        <w:rPr>
+          <w:rFonts w:ascii="Lucida Console" w:hAnsi="Lucida Console" w:cs="Lucida Console"/>
+          <w:sz w:val="18"/>
+          <w:szCs w:val="18"/>
+        </w:rPr>
+        <w:t xml:space="preserve">$ </w:t>
+      </w:r>
+      <w:proofErr w:type="spellStart"/>
+      <w:r>
+        <w:rPr>
+          <w:rFonts w:ascii="Lucida Console" w:hAnsi="Lucida Console" w:cs="Lucida Console"/>
+          <w:sz w:val="18"/>
+          <w:szCs w:val="18"/>
+        </w:rPr>
+        <w:t>git</w:t>
+      </w:r>
+      <w:proofErr w:type="spellEnd"/>
+      <w:r>
+        <w:rPr>
+          <w:rFonts w:ascii="Lucida Console" w:hAnsi="Lucida Console" w:cs="Lucida Console"/>
+          <w:sz w:val="18"/>
+          <w:szCs w:val="18"/>
+        </w:rPr>
+        <w:t xml:space="preserve"> push -u </w:t>
+      </w:r>
+      <w:proofErr w:type="spellStart"/>
+      <w:r>
+        <w:rPr>
+          <w:rFonts w:ascii="Lucida Console" w:hAnsi="Lucida Console" w:cs="Lucida Console"/>
+          <w:sz w:val="18"/>
+          <w:szCs w:val="18"/>
+        </w:rPr>
+        <w:t>jenkins</w:t>
+      </w:r>
+      <w:proofErr w:type="spellEnd"/>
+      <w:r>
+        <w:rPr>
+          <w:rFonts w:ascii="Lucida Console" w:hAnsi="Lucida Console" w:cs="Lucida Console"/>
+          <w:sz w:val="18"/>
+          <w:szCs w:val="18"/>
+        </w:rPr>
+        <w:t xml:space="preserve"> </w:t>
+      </w:r>
+      <w:proofErr w:type="spellStart"/>
+      <w:r>
+        <w:rPr>
+          <w:rFonts w:ascii="Lucida Console" w:hAnsi="Lucida Console" w:cs="Lucida Console"/>
+          <w:sz w:val="18"/>
+          <w:szCs w:val="18"/>
+        </w:rPr>
+        <w:t>JenkinsLearning</w:t>
+      </w:r>
+      <w:proofErr w:type="spellEnd"/>
+    </w:p>
+    <w:p>
+      <w:pPr>
+        <w:autoSpaceDE w:val="0"/>
+        <w:autoSpaceDN w:val="0"/>
+        <w:adjustRightInd w:val="0"/>
+        <w:spacing w:after="0" w:line="240" w:lineRule="auto"/>
+        <w:rPr>
+          <w:rFonts w:ascii="Lucida Console" w:hAnsi="Lucida Console" w:cs="Lucida Console"/>
+          <w:sz w:val="18"/>
+          <w:szCs w:val="18"/>
+        </w:rPr>
+      </w:pPr>
+      <w:r>
+        <w:rPr>
+          <w:rFonts w:ascii="Lucida Console" w:hAnsi="Lucida Console" w:cs="Lucida Console"/>
+          <w:sz w:val="18"/>
+          <w:szCs w:val="18"/>
+        </w:rPr>
+        <w:t>To https://github.com/8440Gau/GitHubLearning.git</w:t>
+      </w:r>
+    </w:p>
+    <w:p>
+      <w:pPr>
+        <w:autoSpaceDE w:val="0"/>
+        <w:autoSpaceDN w:val="0"/>
+        <w:adjustRightInd w:val="0"/>
+        <w:spacing w:after="0" w:line="240" w:lineRule="auto"/>
+        <w:rPr>
+          <w:rFonts w:ascii="Lucida Console" w:hAnsi="Lucida Console" w:cs="Lucida Console"/>
+          <w:sz w:val="18"/>
+          <w:szCs w:val="18"/>
+        </w:rPr>
+      </w:pPr>
+      <w:r>
+        <w:rPr>
+          <w:rFonts w:ascii="Lucida Console" w:hAnsi="Lucida Console" w:cs="Lucida Console"/>
+          <w:sz w:val="18"/>
+          <w:szCs w:val="18"/>
+        </w:rPr>
+        <w:lastRenderedPageBreak/>
+        <w:t xml:space="preserve"> </w:t>
+      </w:r>
+      <w:r>
+        <w:rPr>
+          <w:rFonts w:ascii="Lucida Console" w:hAnsi="Lucida Console" w:cs="Lucida Console"/>
+          <w:color w:val="BF0000"/>
+          <w:sz w:val="18"/>
+          <w:szCs w:val="18"/>
+        </w:rPr>
+        <w:t>! [</w:t>
+      </w:r>
+      <w:proofErr w:type="gramStart"/>
+      <w:r>
+        <w:rPr>
+          <w:rFonts w:ascii="Lucida Console" w:hAnsi="Lucida Console" w:cs="Lucida Console"/>
+          <w:color w:val="BF0000"/>
+          <w:sz w:val="18"/>
+          <w:szCs w:val="18"/>
+        </w:rPr>
+        <w:t xml:space="preserve">rejected]   </w:t>
+      </w:r>
+      <w:proofErr w:type="gramEnd"/>
+      <w:r>
+        <w:rPr>
+          <w:rFonts w:ascii="Lucida Console" w:hAnsi="Lucida Console" w:cs="Lucida Console"/>
+          <w:color w:val="BF0000"/>
+          <w:sz w:val="18"/>
+          <w:szCs w:val="18"/>
+        </w:rPr>
+        <w:t xml:space="preserve">        </w:t>
+      </w:r>
+      <w:r>
+        <w:rPr>
+          <w:rFonts w:ascii="Lucida Console" w:hAnsi="Lucida Console" w:cs="Lucida Console"/>
+          <w:sz w:val="18"/>
+          <w:szCs w:val="18"/>
+        </w:rPr>
+        <w:t xml:space="preserve"> </w:t>
+      </w:r>
+      <w:proofErr w:type="spellStart"/>
+      <w:r>
+        <w:rPr>
+          <w:rFonts w:ascii="Lucida Console" w:hAnsi="Lucida Console" w:cs="Lucida Console"/>
+          <w:sz w:val="18"/>
+          <w:szCs w:val="18"/>
+        </w:rPr>
+        <w:t>JenkinsLearning</w:t>
+      </w:r>
+      <w:proofErr w:type="spellEnd"/>
+      <w:r>
+        <w:rPr>
+          <w:rFonts w:ascii="Lucida Console" w:hAnsi="Lucida Console" w:cs="Lucida Console"/>
+          <w:sz w:val="18"/>
+          <w:szCs w:val="18"/>
+        </w:rPr>
+        <w:t xml:space="preserve"> -&gt; </w:t>
+      </w:r>
+      <w:proofErr w:type="spellStart"/>
+      <w:r>
+        <w:rPr>
+          <w:rFonts w:ascii="Lucida Console" w:hAnsi="Lucida Console" w:cs="Lucida Console"/>
+          <w:sz w:val="18"/>
+          <w:szCs w:val="18"/>
+        </w:rPr>
+        <w:t>JenkinsLearning</w:t>
+      </w:r>
+      <w:proofErr w:type="spellEnd"/>
+      <w:r>
+        <w:rPr>
+          <w:rFonts w:ascii="Lucida Console" w:hAnsi="Lucida Console" w:cs="Lucida Console"/>
+          <w:sz w:val="18"/>
+          <w:szCs w:val="18"/>
+        </w:rPr>
+        <w:t xml:space="preserve"> (fetch first)</w:t>
+      </w:r>
+    </w:p>
+    <w:p>
+      <w:pPr>
+        <w:autoSpaceDE w:val="0"/>
+        <w:autoSpaceDN w:val="0"/>
+        <w:adjustRightInd w:val="0"/>
+        <w:spacing w:after="0" w:line="240" w:lineRule="auto"/>
+        <w:rPr>
+          <w:rFonts w:ascii="Lucida Console" w:hAnsi="Lucida Console" w:cs="Lucida Console"/>
+          <w:color w:val="BF0000"/>
+          <w:sz w:val="18"/>
+          <w:szCs w:val="18"/>
+        </w:rPr>
+      </w:pPr>
+      <w:r>
+        <w:rPr>
+          <w:rFonts w:ascii="Lucida Console" w:hAnsi="Lucida Console" w:cs="Lucida Console"/>
+          <w:color w:val="BF0000"/>
+          <w:sz w:val="18"/>
+          <w:szCs w:val="18"/>
+        </w:rPr>
+        <w:t>error: failed to push some refs to 'https://github.com/8440Gau/</w:t>
+      </w:r>
+      <w:proofErr w:type="spellStart"/>
+      <w:r>
+        <w:rPr>
+          <w:rFonts w:ascii="Lucida Console" w:hAnsi="Lucida Console" w:cs="Lucida Console"/>
+          <w:color w:val="BF0000"/>
+          <w:sz w:val="18"/>
+          <w:szCs w:val="18"/>
+        </w:rPr>
+        <w:t>GitHubLearning.git</w:t>
+      </w:r>
+      <w:proofErr w:type="spellEnd"/>
+      <w:r>
+        <w:rPr>
+          <w:rFonts w:ascii="Lucida Console" w:hAnsi="Lucida Console" w:cs="Lucida Console"/>
+          <w:color w:val="BF0000"/>
+          <w:sz w:val="18"/>
+          <w:szCs w:val="18"/>
+        </w:rPr>
+        <w:t>'</w:t>
+      </w:r>
+    </w:p>
+    <w:p>
+      <w:pPr>
+        <w:autoSpaceDE w:val="0"/>
+        <w:autoSpaceDN w:val="0"/>
+        <w:adjustRightInd w:val="0"/>
+        <w:spacing w:after="0" w:line="240" w:lineRule="auto"/>
+        <w:rPr>
+          <w:rFonts w:ascii="Lucida Console" w:hAnsi="Lucida Console" w:cs="Lucida Console"/>
+          <w:color w:val="BFBF00"/>
+          <w:sz w:val="18"/>
+          <w:szCs w:val="18"/>
+        </w:rPr>
+      </w:pPr>
+      <w:r>
+        <w:rPr>
+          <w:rFonts w:ascii="Lucida Console" w:hAnsi="Lucida Console" w:cs="Lucida Console"/>
+          <w:color w:val="BFBF00"/>
+          <w:sz w:val="18"/>
+          <w:szCs w:val="18"/>
+        </w:rPr>
+        <w:t>hint: Updates were rejected because the remote contains work that you do</w:t>
+      </w:r>
+    </w:p>
+    <w:p>
+      <w:pPr>
+        <w:autoSpaceDE w:val="0"/>
+        <w:autoSpaceDN w:val="0"/>
+        <w:adjustRightInd w:val="0"/>
+        <w:spacing w:after="0" w:line="240" w:lineRule="auto"/>
+        <w:rPr>
+          <w:rFonts w:ascii="Lucida Console" w:hAnsi="Lucida Console" w:cs="Lucida Console"/>
+          <w:color w:val="BFBF00"/>
+          <w:sz w:val="18"/>
+          <w:szCs w:val="18"/>
+        </w:rPr>
+      </w:pPr>
+      <w:r>
+        <w:rPr>
+          <w:rFonts w:ascii="Lucida Console" w:hAnsi="Lucida Console" w:cs="Lucida Console"/>
+          <w:color w:val="BFBF00"/>
+          <w:sz w:val="18"/>
+          <w:szCs w:val="18"/>
+        </w:rPr>
+        <w:t>hint: not have locally. This is usually caused by another repository pushing</w:t>
+      </w:r>
+    </w:p>
+    <w:p>
+      <w:pPr>
+        <w:autoSpaceDE w:val="0"/>
+        <w:autoSpaceDN w:val="0"/>
+        <w:adjustRightInd w:val="0"/>
+        <w:spacing w:after="0" w:line="240" w:lineRule="auto"/>
+        <w:rPr>
+          <w:rFonts w:ascii="Lucida Console" w:hAnsi="Lucida Console" w:cs="Lucida Console"/>
+          <w:color w:val="BFBF00"/>
+          <w:sz w:val="18"/>
+          <w:szCs w:val="18"/>
+        </w:rPr>
+      </w:pPr>
+      <w:r>
+        <w:rPr>
+          <w:rFonts w:ascii="Lucida Console" w:hAnsi="Lucida Console" w:cs="Lucida Console"/>
+          <w:color w:val="BFBF00"/>
+          <w:sz w:val="18"/>
+          <w:szCs w:val="18"/>
+        </w:rPr>
+        <w:t>hint: to the same ref. You may want to first integrate the remote changes</w:t>
+      </w:r>
+    </w:p>
+    <w:p>
+      <w:pPr>
+        <w:autoSpaceDE w:val="0"/>
+        <w:autoSpaceDN w:val="0"/>
+        <w:adjustRightInd w:val="0"/>
+        <w:spacing w:after="0" w:line="240" w:lineRule="auto"/>
+        <w:rPr>
+          <w:rFonts w:ascii="Lucida Console" w:hAnsi="Lucida Console" w:cs="Lucida Console"/>
+          <w:color w:val="BFBF00"/>
+          <w:sz w:val="18"/>
+          <w:szCs w:val="18"/>
+        </w:rPr>
+      </w:pPr>
+      <w:r>
+        <w:rPr>
+          <w:rFonts w:ascii="Lucida Console" w:hAnsi="Lucida Console" w:cs="Lucida Console"/>
+          <w:color w:val="BFBF00"/>
+          <w:sz w:val="18"/>
+          <w:szCs w:val="18"/>
+        </w:rPr>
+        <w:t>hint: (e.g., '</w:t>
+      </w:r>
+      <w:proofErr w:type="spellStart"/>
+      <w:r>
+        <w:rPr>
+          <w:rFonts w:ascii="Lucida Console" w:hAnsi="Lucida Console" w:cs="Lucida Console"/>
+          <w:color w:val="BFBF00"/>
+          <w:sz w:val="18"/>
+          <w:szCs w:val="18"/>
+        </w:rPr>
+        <w:t>git</w:t>
+      </w:r>
+      <w:proofErr w:type="spellEnd"/>
+      <w:r>
+        <w:rPr>
+          <w:rFonts w:ascii="Lucida Console" w:hAnsi="Lucida Console" w:cs="Lucida Console"/>
+          <w:color w:val="BFBF00"/>
+          <w:sz w:val="18"/>
+          <w:szCs w:val="18"/>
+        </w:rPr>
+        <w:t xml:space="preserve"> pull ...') before pushing again.</w:t>
+      </w:r>
+    </w:p>
+    <w:p>
+      <w:pPr>
+        <w:autoSpaceDE w:val="0"/>
+        <w:autoSpaceDN w:val="0"/>
+        <w:adjustRightInd w:val="0"/>
+        <w:spacing w:after="0" w:line="240" w:lineRule="auto"/>
+        <w:rPr>
+          <w:rFonts w:ascii="Lucida Console" w:hAnsi="Lucida Console" w:cs="Lucida Console"/>
+          <w:color w:val="BFBF00"/>
+          <w:sz w:val="18"/>
+          <w:szCs w:val="18"/>
+        </w:rPr>
+      </w:pPr>
+      <w:r>
+        <w:rPr>
+          <w:rFonts w:ascii="Lucida Console" w:hAnsi="Lucida Console" w:cs="Lucida Console"/>
+          <w:color w:val="BFBF00"/>
+          <w:sz w:val="18"/>
+          <w:szCs w:val="18"/>
+        </w:rPr>
+        <w:t>hint: See the 'Note about fast-forwards' in '</w:t>
+      </w:r>
+      <w:proofErr w:type="spellStart"/>
+      <w:r>
+        <w:rPr>
+          <w:rFonts w:ascii="Lucida Console" w:hAnsi="Lucida Console" w:cs="Lucida Console"/>
+          <w:color w:val="BFBF00"/>
+          <w:sz w:val="18"/>
+          <w:szCs w:val="18"/>
+        </w:rPr>
+        <w:t>git</w:t>
+      </w:r>
+      <w:proofErr w:type="spellEnd"/>
+      <w:r>
+        <w:rPr>
+          <w:rFonts w:ascii="Lucida Console" w:hAnsi="Lucida Console" w:cs="Lucida Console"/>
+          <w:color w:val="BFBF00"/>
+          <w:sz w:val="18"/>
+          <w:szCs w:val="18"/>
+        </w:rPr>
+        <w:t xml:space="preserve"> push --help' for details.</w:t>
+      </w:r>
+    </w:p>
+    <w:p>
+      <w:pPr>
+        <w:autoSpaceDE w:val="0"/>
+        <w:autoSpaceDN w:val="0"/>
+        <w:adjustRightInd w:val="0"/>
+        <w:spacing w:after="0" w:line="240" w:lineRule="auto"/>
+        <w:rPr>
+          <w:rFonts w:ascii="Lucida Console" w:hAnsi="Lucida Console" w:cs="Lucida Console"/>
+          <w:color w:val="BFBF00"/>
+          <w:sz w:val="18"/>
+          <w:szCs w:val="18"/>
+        </w:rPr>
+      </w:pPr>
+    </w:p>
+    <w:p>
+      <w:pPr>
+        <w:autoSpaceDE w:val="0"/>
+        <w:autoSpaceDN w:val="0"/>
+        <w:adjustRightInd w:val="0"/>
+        <w:spacing w:after="0" w:line="240" w:lineRule="auto"/>
+        <w:rPr>
+          <w:rFonts w:ascii="Lucida Console" w:hAnsi="Lucida Console" w:cs="Lucida Console"/>
+          <w:color w:val="00BFBF"/>
+          <w:sz w:val="18"/>
+          <w:szCs w:val="18"/>
+        </w:rPr>
+      </w:pPr>
+      <w:r>
+        <w:rPr>
+          <w:rFonts w:ascii="Lucida Console" w:hAnsi="Lucida Console" w:cs="Lucida Console"/>
+          <w:color w:val="00BF00"/>
+          <w:sz w:val="18"/>
+          <w:szCs w:val="18"/>
+        </w:rPr>
+        <w:t xml:space="preserve">gasingh@DIN16005503 </w:t>
+      </w:r>
+      <w:r>
+        <w:rPr>
+          <w:rFonts w:ascii="Lucida Console" w:hAnsi="Lucida Console" w:cs="Lucida Console"/>
+          <w:color w:val="BF00BF"/>
+          <w:sz w:val="18"/>
+          <w:szCs w:val="18"/>
+        </w:rPr>
+        <w:t xml:space="preserve">MINGW64 </w:t>
+      </w:r>
+      <w:r>
+        <w:rPr>
+          <w:rFonts w:ascii="Lucida Console" w:hAnsi="Lucida Console" w:cs="Lucida Console"/>
+          <w:color w:val="BFBF00"/>
+          <w:sz w:val="18"/>
+          <w:szCs w:val="18"/>
+        </w:rPr>
+        <w:t>~/Desktop/Jenkins</w:t>
+      </w:r>
+      <w:r>
+        <w:rPr>
+          <w:rFonts w:ascii="Lucida Console" w:hAnsi="Lucida Console" w:cs="Lucida Console"/>
+          <w:color w:val="00BFBF"/>
+          <w:sz w:val="18"/>
+          <w:szCs w:val="18"/>
+        </w:rPr>
+        <w:t xml:space="preserve"> (</w:t>
+      </w:r>
+      <w:proofErr w:type="spellStart"/>
+      <w:r>
+        <w:rPr>
+          <w:rFonts w:ascii="Lucida Console" w:hAnsi="Lucida Console" w:cs="Lucida Console"/>
+          <w:color w:val="00BFBF"/>
+          <w:sz w:val="18"/>
+          <w:szCs w:val="18"/>
+        </w:rPr>
+        <w:t>JenkinsLearning</w:t>
+      </w:r>
+      <w:proofErr w:type="spellEnd"/>
+      <w:r>
+        <w:rPr>
+          <w:rFonts w:ascii="Lucida Console" w:hAnsi="Lucida Console" w:cs="Lucida Console"/>
+          <w:color w:val="00BFBF"/>
+          <w:sz w:val="18"/>
+          <w:szCs w:val="18"/>
+        </w:rPr>
+        <w:t>)</w:t>
+      </w:r>
+    </w:p>
+    <w:p>
+      <w:pPr>
+        <w:autoSpaceDE w:val="0"/>
+        <w:autoSpaceDN w:val="0"/>
+        <w:adjustRightInd w:val="0"/>
+        <w:spacing w:after="0" w:line="240" w:lineRule="auto"/>
+        <w:rPr>
+          <w:rFonts w:ascii="Lucida Console" w:hAnsi="Lucida Console" w:cs="Lucida Console"/>
+          <w:sz w:val="18"/>
+          <w:szCs w:val="18"/>
+        </w:rPr>
+      </w:pPr>
+      <w:r>
+        <w:rPr>
+          <w:rFonts w:ascii="Lucida Console" w:hAnsi="Lucida Console" w:cs="Lucida Console"/>
+          <w:sz w:val="18"/>
+          <w:szCs w:val="18"/>
+        </w:rPr>
+        <w:t xml:space="preserve">$ </w:t>
+      </w:r>
+      <w:proofErr w:type="spellStart"/>
+      <w:r>
+        <w:rPr>
+          <w:rFonts w:ascii="Lucida Console" w:hAnsi="Lucida Console" w:cs="Lucida Console"/>
+          <w:sz w:val="18"/>
+          <w:szCs w:val="18"/>
+        </w:rPr>
+        <w:t>git</w:t>
+      </w:r>
+      <w:proofErr w:type="spellEnd"/>
+      <w:r>
+        <w:rPr>
+          <w:rFonts w:ascii="Lucida Console" w:hAnsi="Lucida Console" w:cs="Lucida Console"/>
+          <w:sz w:val="18"/>
+          <w:szCs w:val="18"/>
+        </w:rPr>
+        <w:t xml:space="preserve"> push -u </w:t>
+      </w:r>
+      <w:proofErr w:type="spellStart"/>
+      <w:r>
+        <w:rPr>
+          <w:rFonts w:ascii="Lucida Console" w:hAnsi="Lucida Console" w:cs="Lucida Console"/>
+          <w:sz w:val="18"/>
+          <w:szCs w:val="18"/>
+        </w:rPr>
+        <w:t>jenkins</w:t>
+      </w:r>
+      <w:proofErr w:type="spellEnd"/>
+      <w:r>
+        <w:rPr>
+          <w:rFonts w:ascii="Lucida Console" w:hAnsi="Lucida Console" w:cs="Lucida Console"/>
+          <w:sz w:val="18"/>
+          <w:szCs w:val="18"/>
+        </w:rPr>
+        <w:t xml:space="preserve"> </w:t>
+      </w:r>
+      <w:proofErr w:type="spellStart"/>
+      <w:r>
+        <w:rPr>
+          <w:rFonts w:ascii="Lucida Console" w:hAnsi="Lucida Console" w:cs="Lucida Console"/>
+          <w:sz w:val="18"/>
+          <w:szCs w:val="18"/>
+        </w:rPr>
+        <w:t>JenkinsLearning</w:t>
+      </w:r>
+      <w:proofErr w:type="spellEnd"/>
+      <w:r>
+        <w:rPr>
+          <w:rFonts w:ascii="Lucida Console" w:hAnsi="Lucida Console" w:cs="Lucida Console"/>
+          <w:sz w:val="18"/>
+          <w:szCs w:val="18"/>
+        </w:rPr>
+        <w:t xml:space="preserve"> --force</w:t>
+      </w:r>
+    </w:p>
+    <w:p>
+      <w:pPr>
+        <w:rPr>
+          <w:b/>
+          <w:sz w:val="40"/>
+          <w:szCs w:val="40"/>
+        </w:rPr>
+      </w:pPr>
       <w:bookmarkStart w:id="0" w:name="_GoBack"/>
       <w:bookmarkEnd w:id="0"/>
+    </w:p>
+    <w:p>
+      <w:pPr>
+        <w:rPr>
+          <w:b/>
+          <w:sz w:val="40"/>
+          <w:szCs w:val="40"/>
+        </w:rPr>
+      </w:pPr>
+    </w:p>
+    <w:p>
+      <w:pPr>
+        <w:rPr>
+          <w:b/>
+          <w:sz w:val="40"/>
+          <w:szCs w:val="40"/>
+        </w:rPr>
+      </w:pPr>
     </w:p>
     <w:p>
       <w:pPr>
